--- a/guide.docx
+++ b/guide.docx
@@ -421,8 +421,6 @@
       <w:r>
         <w:t>Use any one from above 2 lines</w:t>
       </w:r>
-      <w:bookmarkStart w:id="0" w:name="_GoBack"/>
-      <w:bookmarkEnd w:id="0"/>
     </w:p>
     <w:p>
       <w:r>
@@ -1583,6 +1581,47 @@
         <w:t xml:space="preserve"> to save</w:t>
       </w:r>
     </w:p>
+    <w:p>
+      <w:r>
+        <w:t xml:space="preserve">To </w:t>
+      </w:r>
+      <w:proofErr w:type="spellStart"/>
+      <w:r>
+        <w:t>unstage</w:t>
+      </w:r>
+      <w:proofErr w:type="spellEnd"/>
+      <w:r>
+        <w:t xml:space="preserve"> file</w:t>
+      </w:r>
+    </w:p>
+    <w:p>
+      <w:pPr>
+        <w:pStyle w:val="ListParagraph"/>
+        <w:numPr>
+          <w:ilvl w:val="0"/>
+          <w:numId w:val="2"/>
+        </w:numPr>
+      </w:pPr>
+      <w:proofErr w:type="spellStart"/>
+      <w:r>
+        <w:t>git</w:t>
+      </w:r>
+      <w:proofErr w:type="spellEnd"/>
+      <w:r>
+        <w:t xml:space="preserve"> restore --staged life.txt</w:t>
+      </w:r>
+    </w:p>
+    <w:p>
+      <w:r>
+        <w:t>T</w:t>
+      </w:r>
+      <w:bookmarkStart w:id="0" w:name="_GoBack"/>
+      <w:bookmarkEnd w:id="0"/>
+      <w:r>
+        <w:t>o checkout file</w:t>
+      </w:r>
+    </w:p>
+    <w:p/>
     <w:p>
       <w:pPr>
         <w:rPr>
@@ -2764,7 +2803,7 @@
 </file>
 
 <file path=customXml/itemProps1.xml><?xml version="1.0" encoding="utf-8"?>
-<ds:datastoreItem xmlns:ds="http://schemas.openxmlformats.org/officeDocument/2006/customXml" ds:itemID="{D3B487B9-5712-4E66-A37C-6959765D122E}">
+<ds:datastoreItem xmlns:ds="http://schemas.openxmlformats.org/officeDocument/2006/customXml" ds:itemID="{4DA85AB3-9D0A-49EB-8CBE-F382181B7102}">
   <ds:schemaRefs>
     <ds:schemaRef ds:uri="http://schemas.openxmlformats.org/officeDocument/2006/bibliography"/>
   </ds:schemaRefs>

--- a/guide.docx
+++ b/guide.docx
@@ -1493,132 +1493,161 @@
       </w:r>
       <w:proofErr w:type="spellEnd"/>
       <w:r>
-        <w:t xml:space="preserve"> –cached ppt.pptx</w:t>
-      </w:r>
-    </w:p>
-    <w:p>
-      <w:pPr>
-        <w:pStyle w:val="ListParagraph"/>
-        <w:numPr>
-          <w:ilvl w:val="0"/>
-          <w:numId w:val="2"/>
-        </w:numPr>
-      </w:pPr>
-      <w:r>
-        <w:t>above line will remove file ppt.pptx</w:t>
-      </w:r>
-      <w:r>
-        <w:t xml:space="preserve"> from track</w:t>
-      </w:r>
-    </w:p>
-    <w:p>
-      <w:r>
-        <w:t xml:space="preserve">To merge comment with already existing </w:t>
-      </w:r>
-      <w:r>
-        <w:t xml:space="preserve">latest </w:t>
-      </w:r>
-      <w:r>
-        <w:t>comment</w:t>
-      </w:r>
-    </w:p>
-    <w:p>
-      <w:pPr>
-        <w:pStyle w:val="ListParagraph"/>
-        <w:numPr>
-          <w:ilvl w:val="0"/>
-          <w:numId w:val="2"/>
-        </w:numPr>
-      </w:pPr>
-      <w:proofErr w:type="spellStart"/>
-      <w:r>
-        <w:t>git</w:t>
-      </w:r>
-      <w:proofErr w:type="spellEnd"/>
-      <w:r>
-        <w:t xml:space="preserve"> commit –amend</w:t>
-      </w:r>
-    </w:p>
-    <w:p>
-      <w:pPr>
-        <w:pStyle w:val="ListParagraph"/>
-        <w:numPr>
-          <w:ilvl w:val="0"/>
-          <w:numId w:val="2"/>
-        </w:numPr>
-      </w:pPr>
-      <w:r>
-        <w:t>above line will open vim editor</w:t>
-      </w:r>
-    </w:p>
-    <w:p>
-      <w:pPr>
-        <w:pStyle w:val="ListParagraph"/>
-        <w:numPr>
-          <w:ilvl w:val="0"/>
-          <w:numId w:val="2"/>
-        </w:numPr>
-      </w:pPr>
-      <w:r>
-        <w:t>press I and start typing</w:t>
-      </w:r>
-      <w:r>
-        <w:t xml:space="preserve"> comment</w:t>
-      </w:r>
-    </w:p>
-    <w:p>
-      <w:pPr>
-        <w:pStyle w:val="ListParagraph"/>
-        <w:numPr>
-          <w:ilvl w:val="0"/>
-          <w:numId w:val="2"/>
-        </w:numPr>
-      </w:pPr>
-      <w:r>
-        <w:t>press ESC then COLON then WQ</w:t>
-      </w:r>
-      <w:r>
-        <w:t xml:space="preserve"> to save</w:t>
-      </w:r>
-    </w:p>
-    <w:p>
-      <w:r>
-        <w:t xml:space="preserve">To </w:t>
-      </w:r>
-      <w:proofErr w:type="spellStart"/>
-      <w:r>
-        <w:t>unstage</w:t>
-      </w:r>
-      <w:proofErr w:type="spellEnd"/>
-      <w:r>
-        <w:t xml:space="preserve"> file</w:t>
-      </w:r>
-    </w:p>
-    <w:p>
-      <w:pPr>
-        <w:pStyle w:val="ListParagraph"/>
-        <w:numPr>
-          <w:ilvl w:val="0"/>
-          <w:numId w:val="2"/>
-        </w:numPr>
-      </w:pPr>
-      <w:proofErr w:type="spellStart"/>
-      <w:r>
-        <w:t>git</w:t>
-      </w:r>
-      <w:proofErr w:type="spellEnd"/>
-      <w:r>
-        <w:t xml:space="preserve"> restore --staged life.txt</w:t>
-      </w:r>
-    </w:p>
-    <w:p>
-      <w:r>
-        <w:t>T</w:t>
+        <w:t xml:space="preserve"> </w:t>
       </w:r>
       <w:bookmarkStart w:id="0" w:name="_GoBack"/>
       <w:bookmarkEnd w:id="0"/>
       <w:r>
+        <w:t>--</w:t>
+      </w:r>
+      <w:r>
+        <w:t>cached ppt.pptx</w:t>
+      </w:r>
+    </w:p>
+    <w:p>
+      <w:pPr>
+        <w:pStyle w:val="ListParagraph"/>
+        <w:numPr>
+          <w:ilvl w:val="0"/>
+          <w:numId w:val="2"/>
+        </w:numPr>
+      </w:pPr>
+      <w:r>
+        <w:t>above line will remove file ppt.pptx</w:t>
+      </w:r>
+      <w:r>
+        <w:t xml:space="preserve"> from track</w:t>
+      </w:r>
+    </w:p>
+    <w:p>
+      <w:r>
+        <w:t xml:space="preserve">To merge comment with already existing </w:t>
+      </w:r>
+      <w:r>
+        <w:t xml:space="preserve">latest </w:t>
+      </w:r>
+      <w:r>
+        <w:t>comment</w:t>
+      </w:r>
+    </w:p>
+    <w:p>
+      <w:pPr>
+        <w:pStyle w:val="ListParagraph"/>
+        <w:numPr>
+          <w:ilvl w:val="0"/>
+          <w:numId w:val="2"/>
+        </w:numPr>
+      </w:pPr>
+      <w:proofErr w:type="spellStart"/>
+      <w:r>
+        <w:t>git</w:t>
+      </w:r>
+      <w:proofErr w:type="spellEnd"/>
+      <w:r>
+        <w:t xml:space="preserve"> commit </w:t>
+      </w:r>
+      <w:r>
+        <w:t>--</w:t>
+      </w:r>
+      <w:r>
+        <w:t>amend</w:t>
+      </w:r>
+    </w:p>
+    <w:p>
+      <w:pPr>
+        <w:pStyle w:val="ListParagraph"/>
+        <w:numPr>
+          <w:ilvl w:val="0"/>
+          <w:numId w:val="2"/>
+        </w:numPr>
+      </w:pPr>
+      <w:r>
+        <w:t>above line will open vim editor</w:t>
+      </w:r>
+    </w:p>
+    <w:p>
+      <w:pPr>
+        <w:pStyle w:val="ListParagraph"/>
+        <w:numPr>
+          <w:ilvl w:val="0"/>
+          <w:numId w:val="2"/>
+        </w:numPr>
+      </w:pPr>
+      <w:r>
+        <w:t>press I and start typing</w:t>
+      </w:r>
+      <w:r>
+        <w:t xml:space="preserve"> comment</w:t>
+      </w:r>
+    </w:p>
+    <w:p>
+      <w:pPr>
+        <w:pStyle w:val="ListParagraph"/>
+        <w:numPr>
+          <w:ilvl w:val="0"/>
+          <w:numId w:val="2"/>
+        </w:numPr>
+      </w:pPr>
+      <w:r>
+        <w:t>press ESC then COLON then WQ</w:t>
+      </w:r>
+      <w:r>
+        <w:t xml:space="preserve"> to save</w:t>
+      </w:r>
+    </w:p>
+    <w:p>
+      <w:r>
+        <w:t xml:space="preserve">To </w:t>
+      </w:r>
+      <w:proofErr w:type="spellStart"/>
+      <w:r>
+        <w:t>unstage</w:t>
+      </w:r>
+      <w:proofErr w:type="spellEnd"/>
+      <w:r>
+        <w:t xml:space="preserve"> file</w:t>
+      </w:r>
+    </w:p>
+    <w:p>
+      <w:pPr>
+        <w:pStyle w:val="ListParagraph"/>
+        <w:numPr>
+          <w:ilvl w:val="0"/>
+          <w:numId w:val="2"/>
+        </w:numPr>
+      </w:pPr>
+      <w:proofErr w:type="spellStart"/>
+      <w:r>
+        <w:t>git</w:t>
+      </w:r>
+      <w:proofErr w:type="spellEnd"/>
+      <w:r>
+        <w:t xml:space="preserve"> restore --staged life.txt</w:t>
+      </w:r>
+    </w:p>
+    <w:p>
+      <w:r>
+        <w:t>T</w:t>
+      </w:r>
+      <w:r>
         <w:t>o checkout file</w:t>
+      </w:r>
+    </w:p>
+    <w:p>
+      <w:pPr>
+        <w:pStyle w:val="ListParagraph"/>
+        <w:numPr>
+          <w:ilvl w:val="0"/>
+          <w:numId w:val="2"/>
+        </w:numPr>
+      </w:pPr>
+      <w:proofErr w:type="spellStart"/>
+      <w:r>
+        <w:t>git</w:t>
+      </w:r>
+      <w:proofErr w:type="spellEnd"/>
+      <w:r>
+        <w:t xml:space="preserve"> checkout -- life.txt</w:t>
       </w:r>
     </w:p>
     <w:p/>
@@ -2803,7 +2832,7 @@
 </file>
 
 <file path=customXml/itemProps1.xml><?xml version="1.0" encoding="utf-8"?>
-<ds:datastoreItem xmlns:ds="http://schemas.openxmlformats.org/officeDocument/2006/customXml" ds:itemID="{4DA85AB3-9D0A-49EB-8CBE-F382181B7102}">
+<ds:datastoreItem xmlns:ds="http://schemas.openxmlformats.org/officeDocument/2006/customXml" ds:itemID="{D5A9913F-DC3F-4E34-A4FF-C5CF914E3E0F}">
   <ds:schemaRefs>
     <ds:schemaRef ds:uri="http://schemas.openxmlformats.org/officeDocument/2006/bibliography"/>
   </ds:schemaRefs>

--- a/guide.docx
+++ b/guide.docx
@@ -1493,163 +1493,304 @@
       </w:r>
       <w:proofErr w:type="spellEnd"/>
       <w:r>
-        <w:t xml:space="preserve"> </w:t>
+        <w:t xml:space="preserve"> --</w:t>
+      </w:r>
+      <w:r>
+        <w:t>cached ppt.pptx</w:t>
+      </w:r>
+    </w:p>
+    <w:p>
+      <w:pPr>
+        <w:pStyle w:val="ListParagraph"/>
+        <w:numPr>
+          <w:ilvl w:val="0"/>
+          <w:numId w:val="2"/>
+        </w:numPr>
+      </w:pPr>
+      <w:r>
+        <w:t>above line will remove file ppt.pptx</w:t>
+      </w:r>
+      <w:r>
+        <w:t xml:space="preserve"> from track</w:t>
+      </w:r>
+    </w:p>
+    <w:p>
+      <w:r>
+        <w:t xml:space="preserve">To merge comment with already existing </w:t>
+      </w:r>
+      <w:r>
+        <w:t xml:space="preserve">latest </w:t>
+      </w:r>
+      <w:r>
+        <w:t>comment</w:t>
+      </w:r>
+    </w:p>
+    <w:p>
+      <w:pPr>
+        <w:pStyle w:val="ListParagraph"/>
+        <w:numPr>
+          <w:ilvl w:val="0"/>
+          <w:numId w:val="2"/>
+        </w:numPr>
+      </w:pPr>
+      <w:proofErr w:type="spellStart"/>
+      <w:r>
+        <w:t>git</w:t>
+      </w:r>
+      <w:proofErr w:type="spellEnd"/>
+      <w:r>
+        <w:t xml:space="preserve"> commit </w:t>
+      </w:r>
+      <w:r>
+        <w:t>--</w:t>
+      </w:r>
+      <w:r>
+        <w:t>amend</w:t>
+      </w:r>
+    </w:p>
+    <w:p>
+      <w:pPr>
+        <w:pStyle w:val="ListParagraph"/>
+        <w:numPr>
+          <w:ilvl w:val="0"/>
+          <w:numId w:val="2"/>
+        </w:numPr>
+      </w:pPr>
+      <w:r>
+        <w:t>above line will open vim editor</w:t>
+      </w:r>
+    </w:p>
+    <w:p>
+      <w:pPr>
+        <w:pStyle w:val="ListParagraph"/>
+        <w:numPr>
+          <w:ilvl w:val="0"/>
+          <w:numId w:val="2"/>
+        </w:numPr>
+      </w:pPr>
+      <w:r>
+        <w:t>press I and start typing</w:t>
+      </w:r>
+      <w:r>
+        <w:t xml:space="preserve"> comment</w:t>
+      </w:r>
+    </w:p>
+    <w:p>
+      <w:pPr>
+        <w:pStyle w:val="ListParagraph"/>
+        <w:numPr>
+          <w:ilvl w:val="0"/>
+          <w:numId w:val="2"/>
+        </w:numPr>
+      </w:pPr>
+      <w:r>
+        <w:t>press ESC then COLON then WQ</w:t>
+      </w:r>
+      <w:r>
+        <w:t xml:space="preserve"> to save</w:t>
+      </w:r>
+    </w:p>
+    <w:p>
+      <w:r>
+        <w:t xml:space="preserve">To </w:t>
+      </w:r>
+      <w:proofErr w:type="spellStart"/>
+      <w:r>
+        <w:t>unstage</w:t>
+      </w:r>
+      <w:proofErr w:type="spellEnd"/>
+      <w:r>
+        <w:t xml:space="preserve"> file</w:t>
+      </w:r>
+    </w:p>
+    <w:p>
+      <w:pPr>
+        <w:pStyle w:val="ListParagraph"/>
+        <w:numPr>
+          <w:ilvl w:val="0"/>
+          <w:numId w:val="2"/>
+        </w:numPr>
+      </w:pPr>
+      <w:proofErr w:type="spellStart"/>
+      <w:r>
+        <w:t>git</w:t>
+      </w:r>
+      <w:proofErr w:type="spellEnd"/>
+      <w:r>
+        <w:t xml:space="preserve"> restore --staged life.txt</w:t>
+      </w:r>
+    </w:p>
+    <w:p>
+      <w:r>
+        <w:t>T</w:t>
+      </w:r>
+      <w:r>
+        <w:t xml:space="preserve">o checkout </w:t>
+      </w:r>
+      <w:r>
+        <w:t xml:space="preserve">specific </w:t>
+      </w:r>
+      <w:r>
+        <w:t>file</w:t>
+      </w:r>
+    </w:p>
+    <w:p>
+      <w:pPr>
+        <w:pStyle w:val="ListParagraph"/>
+        <w:numPr>
+          <w:ilvl w:val="0"/>
+          <w:numId w:val="2"/>
+        </w:numPr>
+      </w:pPr>
+      <w:proofErr w:type="spellStart"/>
+      <w:r>
+        <w:t>git</w:t>
+      </w:r>
+      <w:proofErr w:type="spellEnd"/>
+      <w:r>
+        <w:t xml:space="preserve"> checkout -- life.txt</w:t>
+      </w:r>
+    </w:p>
+    <w:p>
+      <w:r>
+        <w:t xml:space="preserve">To checkout </w:t>
+      </w:r>
+      <w:r>
+        <w:t>all</w:t>
+      </w:r>
+      <w:r>
+        <w:t xml:space="preserve"> file</w:t>
+      </w:r>
+      <w:r>
+        <w:t>s</w:t>
+      </w:r>
+    </w:p>
+    <w:p>
+      <w:pPr>
+        <w:pStyle w:val="ListParagraph"/>
+        <w:numPr>
+          <w:ilvl w:val="0"/>
+          <w:numId w:val="2"/>
+        </w:numPr>
+      </w:pPr>
+      <w:proofErr w:type="spellStart"/>
+      <w:r>
+        <w:t>git</w:t>
+      </w:r>
+      <w:proofErr w:type="spellEnd"/>
+      <w:r>
+        <w:t xml:space="preserve"> checkout </w:t>
+      </w:r>
+      <w:r>
+        <w:t>–</w:t>
+      </w:r>
+      <w:r>
+        <w:t>f</w:t>
+      </w:r>
+    </w:p>
+    <w:p>
+      <w:r>
+        <w:t xml:space="preserve">To add </w:t>
+      </w:r>
+      <w:proofErr w:type="spellStart"/>
+      <w:r>
+        <w:t>git</w:t>
+      </w:r>
+      <w:proofErr w:type="spellEnd"/>
+      <w:r>
+        <w:t xml:space="preserve"> remote on local system</w:t>
+      </w:r>
+      <w:r>
+        <w:t xml:space="preserve"> or </w:t>
+      </w:r>
+      <w:proofErr w:type="spellStart"/>
+      <w:r>
+        <w:t>git</w:t>
+      </w:r>
+      <w:proofErr w:type="spellEnd"/>
+      <w:r>
+        <w:t xml:space="preserve"> push</w:t>
+      </w:r>
+    </w:p>
+    <w:p>
+      <w:pPr>
+        <w:pStyle w:val="ListParagraph"/>
+        <w:numPr>
+          <w:ilvl w:val="0"/>
+          <w:numId w:val="2"/>
+        </w:numPr>
+      </w:pPr>
+      <w:proofErr w:type="spellStart"/>
+      <w:r>
+        <w:t>git</w:t>
+      </w:r>
+      <w:proofErr w:type="spellEnd"/>
+      <w:r>
+        <w:t xml:space="preserve"> remote add origin &lt;URL&gt;</w:t>
+      </w:r>
+    </w:p>
+    <w:p>
+      <w:pPr>
+        <w:pStyle w:val="ListParagraph"/>
+        <w:numPr>
+          <w:ilvl w:val="0"/>
+          <w:numId w:val="2"/>
+        </w:numPr>
+      </w:pPr>
+      <w:r>
+        <w:t>OR</w:t>
+      </w:r>
+    </w:p>
+    <w:p>
+      <w:pPr>
+        <w:pStyle w:val="ListParagraph"/>
+        <w:numPr>
+          <w:ilvl w:val="0"/>
+          <w:numId w:val="2"/>
+        </w:numPr>
+      </w:pPr>
+      <w:proofErr w:type="spellStart"/>
+      <w:r>
+        <w:t>git</w:t>
+      </w:r>
+      <w:proofErr w:type="spellEnd"/>
+      <w:r>
+        <w:t xml:space="preserve"> push –u origin master</w:t>
+      </w:r>
+    </w:p>
+    <w:p>
+      <w:r>
+        <w:t xml:space="preserve">To check </w:t>
+      </w:r>
+      <w:proofErr w:type="spellStart"/>
+      <w:r>
+        <w:t>git</w:t>
+      </w:r>
+      <w:proofErr w:type="spellEnd"/>
+      <w:r>
+        <w:t xml:space="preserve"> remote URL</w:t>
+      </w:r>
+    </w:p>
+    <w:p>
+      <w:pPr>
+        <w:pStyle w:val="ListParagraph"/>
+        <w:numPr>
+          <w:ilvl w:val="0"/>
+          <w:numId w:val="2"/>
+        </w:numPr>
+      </w:pPr>
+      <w:proofErr w:type="spellStart"/>
+      <w:r>
+        <w:t>git</w:t>
+      </w:r>
+      <w:proofErr w:type="spellEnd"/>
+      <w:r>
+        <w:t xml:space="preserve"> remote -v</w:t>
       </w:r>
       <w:bookmarkStart w:id="0" w:name="_GoBack"/>
       <w:bookmarkEnd w:id="0"/>
-      <w:r>
-        <w:t>--</w:t>
-      </w:r>
-      <w:r>
-        <w:t>cached ppt.pptx</w:t>
-      </w:r>
-    </w:p>
-    <w:p>
-      <w:pPr>
-        <w:pStyle w:val="ListParagraph"/>
-        <w:numPr>
-          <w:ilvl w:val="0"/>
-          <w:numId w:val="2"/>
-        </w:numPr>
-      </w:pPr>
-      <w:r>
-        <w:t>above line will remove file ppt.pptx</w:t>
-      </w:r>
-      <w:r>
-        <w:t xml:space="preserve"> from track</w:t>
-      </w:r>
-    </w:p>
-    <w:p>
-      <w:r>
-        <w:t xml:space="preserve">To merge comment with already existing </w:t>
-      </w:r>
-      <w:r>
-        <w:t xml:space="preserve">latest </w:t>
-      </w:r>
-      <w:r>
-        <w:t>comment</w:t>
-      </w:r>
-    </w:p>
-    <w:p>
-      <w:pPr>
-        <w:pStyle w:val="ListParagraph"/>
-        <w:numPr>
-          <w:ilvl w:val="0"/>
-          <w:numId w:val="2"/>
-        </w:numPr>
-      </w:pPr>
-      <w:proofErr w:type="spellStart"/>
-      <w:r>
-        <w:t>git</w:t>
-      </w:r>
-      <w:proofErr w:type="spellEnd"/>
-      <w:r>
-        <w:t xml:space="preserve"> commit </w:t>
-      </w:r>
-      <w:r>
-        <w:t>--</w:t>
-      </w:r>
-      <w:r>
-        <w:t>amend</w:t>
-      </w:r>
-    </w:p>
-    <w:p>
-      <w:pPr>
-        <w:pStyle w:val="ListParagraph"/>
-        <w:numPr>
-          <w:ilvl w:val="0"/>
-          <w:numId w:val="2"/>
-        </w:numPr>
-      </w:pPr>
-      <w:r>
-        <w:t>above line will open vim editor</w:t>
-      </w:r>
-    </w:p>
-    <w:p>
-      <w:pPr>
-        <w:pStyle w:val="ListParagraph"/>
-        <w:numPr>
-          <w:ilvl w:val="0"/>
-          <w:numId w:val="2"/>
-        </w:numPr>
-      </w:pPr>
-      <w:r>
-        <w:t>press I and start typing</w:t>
-      </w:r>
-      <w:r>
-        <w:t xml:space="preserve"> comment</w:t>
-      </w:r>
-    </w:p>
-    <w:p>
-      <w:pPr>
-        <w:pStyle w:val="ListParagraph"/>
-        <w:numPr>
-          <w:ilvl w:val="0"/>
-          <w:numId w:val="2"/>
-        </w:numPr>
-      </w:pPr>
-      <w:r>
-        <w:t>press ESC then COLON then WQ</w:t>
-      </w:r>
-      <w:r>
-        <w:t xml:space="preserve"> to save</w:t>
-      </w:r>
-    </w:p>
-    <w:p>
-      <w:r>
-        <w:t xml:space="preserve">To </w:t>
-      </w:r>
-      <w:proofErr w:type="spellStart"/>
-      <w:r>
-        <w:t>unstage</w:t>
-      </w:r>
-      <w:proofErr w:type="spellEnd"/>
-      <w:r>
-        <w:t xml:space="preserve"> file</w:t>
-      </w:r>
-    </w:p>
-    <w:p>
-      <w:pPr>
-        <w:pStyle w:val="ListParagraph"/>
-        <w:numPr>
-          <w:ilvl w:val="0"/>
-          <w:numId w:val="2"/>
-        </w:numPr>
-      </w:pPr>
-      <w:proofErr w:type="spellStart"/>
-      <w:r>
-        <w:t>git</w:t>
-      </w:r>
-      <w:proofErr w:type="spellEnd"/>
-      <w:r>
-        <w:t xml:space="preserve"> restore --staged life.txt</w:t>
-      </w:r>
-    </w:p>
-    <w:p>
-      <w:r>
-        <w:t>T</w:t>
-      </w:r>
-      <w:r>
-        <w:t>o checkout file</w:t>
-      </w:r>
-    </w:p>
-    <w:p>
-      <w:pPr>
-        <w:pStyle w:val="ListParagraph"/>
-        <w:numPr>
-          <w:ilvl w:val="0"/>
-          <w:numId w:val="2"/>
-        </w:numPr>
-      </w:pPr>
-      <w:proofErr w:type="spellStart"/>
-      <w:r>
-        <w:t>git</w:t>
-      </w:r>
-      <w:proofErr w:type="spellEnd"/>
-      <w:r>
-        <w:t xml:space="preserve"> checkout -- life.txt</w:t>
-      </w:r>
-    </w:p>
+    </w:p>
+    <w:p/>
     <w:p/>
     <w:p>
       <w:pPr>
@@ -1677,6 +1818,232 @@
 <file path=word/numbering.xml><?xml version="1.0" encoding="utf-8"?>
 <w:numbering xmlns:wpc="http://schemas.microsoft.com/office/word/2010/wordprocessingCanvas" xmlns:mc="http://schemas.openxmlformats.org/markup-compatibility/2006" xmlns:o="urn:schemas-microsoft-com:office:office" xmlns:r="http://schemas.openxmlformats.org/officeDocument/2006/relationships" xmlns:m="http://schemas.openxmlformats.org/officeDocument/2006/math" xmlns:v="urn:schemas-microsoft-com:vml" xmlns:wp14="http://schemas.microsoft.com/office/word/2010/wordprocessingDrawing" xmlns:wp="http://schemas.openxmlformats.org/drawingml/2006/wordprocessingDrawing" xmlns:w10="urn:schemas-microsoft-com:office:word" xmlns:w="http://schemas.openxmlformats.org/wordprocessingml/2006/main" xmlns:w14="http://schemas.microsoft.com/office/word/2010/wordml" xmlns:w15="http://schemas.microsoft.com/office/word/2012/wordml" xmlns:wpg="http://schemas.microsoft.com/office/word/2010/wordprocessingGroup" xmlns:wpi="http://schemas.microsoft.com/office/word/2010/wordprocessingInk" xmlns:wne="http://schemas.microsoft.com/office/word/2006/wordml" xmlns:wps="http://schemas.microsoft.com/office/word/2010/wordprocessingShape" mc:Ignorable="w14 w15 wp14">
   <w:abstractNum w:abstractNumId="0">
+    <w:nsid w:val="1BD45A67"/>
+    <w:multiLevelType w:val="hybridMultilevel"/>
+    <w:tmpl w:val="4C8866D4"/>
+    <w:lvl w:ilvl="0" w:tplc="D4FC809C">
+      <w:start w:val="20"/>
+      <w:numFmt w:val="bullet"/>
+      <w:lvlText w:val="&gt;"/>
+      <w:lvlJc w:val="left"/>
+      <w:pPr>
+        <w:ind w:left="720" w:hanging="360"/>
+      </w:pPr>
+      <w:rPr>
+        <w:rFonts w:ascii="Calibri" w:eastAsiaTheme="minorHAnsi" w:hAnsi="Calibri" w:cs="Calibri" w:hint="default"/>
+      </w:rPr>
+    </w:lvl>
+    <w:lvl w:ilvl="1" w:tplc="40090003" w:tentative="1">
+      <w:start w:val="1"/>
+      <w:numFmt w:val="bullet"/>
+      <w:lvlText w:val="o"/>
+      <w:lvlJc w:val="left"/>
+      <w:pPr>
+        <w:ind w:left="1440" w:hanging="360"/>
+      </w:pPr>
+      <w:rPr>
+        <w:rFonts w:ascii="Courier New" w:hAnsi="Courier New" w:cs="Courier New" w:hint="default"/>
+      </w:rPr>
+    </w:lvl>
+    <w:lvl w:ilvl="2" w:tplc="40090005" w:tentative="1">
+      <w:start w:val="1"/>
+      <w:numFmt w:val="bullet"/>
+      <w:lvlText w:val=""/>
+      <w:lvlJc w:val="left"/>
+      <w:pPr>
+        <w:ind w:left="2160" w:hanging="360"/>
+      </w:pPr>
+      <w:rPr>
+        <w:rFonts w:ascii="Wingdings" w:hAnsi="Wingdings" w:hint="default"/>
+      </w:rPr>
+    </w:lvl>
+    <w:lvl w:ilvl="3" w:tplc="40090001" w:tentative="1">
+      <w:start w:val="1"/>
+      <w:numFmt w:val="bullet"/>
+      <w:lvlText w:val=""/>
+      <w:lvlJc w:val="left"/>
+      <w:pPr>
+        <w:ind w:left="2880" w:hanging="360"/>
+      </w:pPr>
+      <w:rPr>
+        <w:rFonts w:ascii="Symbol" w:hAnsi="Symbol" w:hint="default"/>
+      </w:rPr>
+    </w:lvl>
+    <w:lvl w:ilvl="4" w:tplc="40090003" w:tentative="1">
+      <w:start w:val="1"/>
+      <w:numFmt w:val="bullet"/>
+      <w:lvlText w:val="o"/>
+      <w:lvlJc w:val="left"/>
+      <w:pPr>
+        <w:ind w:left="3600" w:hanging="360"/>
+      </w:pPr>
+      <w:rPr>
+        <w:rFonts w:ascii="Courier New" w:hAnsi="Courier New" w:cs="Courier New" w:hint="default"/>
+      </w:rPr>
+    </w:lvl>
+    <w:lvl w:ilvl="5" w:tplc="40090005" w:tentative="1">
+      <w:start w:val="1"/>
+      <w:numFmt w:val="bullet"/>
+      <w:lvlText w:val=""/>
+      <w:lvlJc w:val="left"/>
+      <w:pPr>
+        <w:ind w:left="4320" w:hanging="360"/>
+      </w:pPr>
+      <w:rPr>
+        <w:rFonts w:ascii="Wingdings" w:hAnsi="Wingdings" w:hint="default"/>
+      </w:rPr>
+    </w:lvl>
+    <w:lvl w:ilvl="6" w:tplc="40090001" w:tentative="1">
+      <w:start w:val="1"/>
+      <w:numFmt w:val="bullet"/>
+      <w:lvlText w:val=""/>
+      <w:lvlJc w:val="left"/>
+      <w:pPr>
+        <w:ind w:left="5040" w:hanging="360"/>
+      </w:pPr>
+      <w:rPr>
+        <w:rFonts w:ascii="Symbol" w:hAnsi="Symbol" w:hint="default"/>
+      </w:rPr>
+    </w:lvl>
+    <w:lvl w:ilvl="7" w:tplc="40090003" w:tentative="1">
+      <w:start w:val="1"/>
+      <w:numFmt w:val="bullet"/>
+      <w:lvlText w:val="o"/>
+      <w:lvlJc w:val="left"/>
+      <w:pPr>
+        <w:ind w:left="5760" w:hanging="360"/>
+      </w:pPr>
+      <w:rPr>
+        <w:rFonts w:ascii="Courier New" w:hAnsi="Courier New" w:cs="Courier New" w:hint="default"/>
+      </w:rPr>
+    </w:lvl>
+    <w:lvl w:ilvl="8" w:tplc="40090005" w:tentative="1">
+      <w:start w:val="1"/>
+      <w:numFmt w:val="bullet"/>
+      <w:lvlText w:val=""/>
+      <w:lvlJc w:val="left"/>
+      <w:pPr>
+        <w:ind w:left="6480" w:hanging="360"/>
+      </w:pPr>
+      <w:rPr>
+        <w:rFonts w:ascii="Wingdings" w:hAnsi="Wingdings" w:hint="default"/>
+      </w:rPr>
+    </w:lvl>
+  </w:abstractNum>
+  <w:abstractNum w:abstractNumId="1">
+    <w:nsid w:val="207D0643"/>
+    <w:multiLevelType w:val="hybridMultilevel"/>
+    <w:tmpl w:val="B530809C"/>
+    <w:lvl w:ilvl="0" w:tplc="CFEAF54A">
+      <w:start w:val="20"/>
+      <w:numFmt w:val="bullet"/>
+      <w:lvlText w:val="&gt;"/>
+      <w:lvlJc w:val="left"/>
+      <w:pPr>
+        <w:ind w:left="720" w:hanging="360"/>
+      </w:pPr>
+      <w:rPr>
+        <w:rFonts w:ascii="Calibri" w:eastAsiaTheme="minorHAnsi" w:hAnsi="Calibri" w:cs="Calibri" w:hint="default"/>
+      </w:rPr>
+    </w:lvl>
+    <w:lvl w:ilvl="1" w:tplc="40090003" w:tentative="1">
+      <w:start w:val="1"/>
+      <w:numFmt w:val="bullet"/>
+      <w:lvlText w:val="o"/>
+      <w:lvlJc w:val="left"/>
+      <w:pPr>
+        <w:ind w:left="1440" w:hanging="360"/>
+      </w:pPr>
+      <w:rPr>
+        <w:rFonts w:ascii="Courier New" w:hAnsi="Courier New" w:cs="Courier New" w:hint="default"/>
+      </w:rPr>
+    </w:lvl>
+    <w:lvl w:ilvl="2" w:tplc="40090005" w:tentative="1">
+      <w:start w:val="1"/>
+      <w:numFmt w:val="bullet"/>
+      <w:lvlText w:val=""/>
+      <w:lvlJc w:val="left"/>
+      <w:pPr>
+        <w:ind w:left="2160" w:hanging="360"/>
+      </w:pPr>
+      <w:rPr>
+        <w:rFonts w:ascii="Wingdings" w:hAnsi="Wingdings" w:hint="default"/>
+      </w:rPr>
+    </w:lvl>
+    <w:lvl w:ilvl="3" w:tplc="40090001" w:tentative="1">
+      <w:start w:val="1"/>
+      <w:numFmt w:val="bullet"/>
+      <w:lvlText w:val=""/>
+      <w:lvlJc w:val="left"/>
+      <w:pPr>
+        <w:ind w:left="2880" w:hanging="360"/>
+      </w:pPr>
+      <w:rPr>
+        <w:rFonts w:ascii="Symbol" w:hAnsi="Symbol" w:hint="default"/>
+      </w:rPr>
+    </w:lvl>
+    <w:lvl w:ilvl="4" w:tplc="40090003" w:tentative="1">
+      <w:start w:val="1"/>
+      <w:numFmt w:val="bullet"/>
+      <w:lvlText w:val="o"/>
+      <w:lvlJc w:val="left"/>
+      <w:pPr>
+        <w:ind w:left="3600" w:hanging="360"/>
+      </w:pPr>
+      <w:rPr>
+        <w:rFonts w:ascii="Courier New" w:hAnsi="Courier New" w:cs="Courier New" w:hint="default"/>
+      </w:rPr>
+    </w:lvl>
+    <w:lvl w:ilvl="5" w:tplc="40090005" w:tentative="1">
+      <w:start w:val="1"/>
+      <w:numFmt w:val="bullet"/>
+      <w:lvlText w:val=""/>
+      <w:lvlJc w:val="left"/>
+      <w:pPr>
+        <w:ind w:left="4320" w:hanging="360"/>
+      </w:pPr>
+      <w:rPr>
+        <w:rFonts w:ascii="Wingdings" w:hAnsi="Wingdings" w:hint="default"/>
+      </w:rPr>
+    </w:lvl>
+    <w:lvl w:ilvl="6" w:tplc="40090001" w:tentative="1">
+      <w:start w:val="1"/>
+      <w:numFmt w:val="bullet"/>
+      <w:lvlText w:val=""/>
+      <w:lvlJc w:val="left"/>
+      <w:pPr>
+        <w:ind w:left="5040" w:hanging="360"/>
+      </w:pPr>
+      <w:rPr>
+        <w:rFonts w:ascii="Symbol" w:hAnsi="Symbol" w:hint="default"/>
+      </w:rPr>
+    </w:lvl>
+    <w:lvl w:ilvl="7" w:tplc="40090003" w:tentative="1">
+      <w:start w:val="1"/>
+      <w:numFmt w:val="bullet"/>
+      <w:lvlText w:val="o"/>
+      <w:lvlJc w:val="left"/>
+      <w:pPr>
+        <w:ind w:left="5760" w:hanging="360"/>
+      </w:pPr>
+      <w:rPr>
+        <w:rFonts w:ascii="Courier New" w:hAnsi="Courier New" w:cs="Courier New" w:hint="default"/>
+      </w:rPr>
+    </w:lvl>
+    <w:lvl w:ilvl="8" w:tplc="40090005" w:tentative="1">
+      <w:start w:val="1"/>
+      <w:numFmt w:val="bullet"/>
+      <w:lvlText w:val=""/>
+      <w:lvlJc w:val="left"/>
+      <w:pPr>
+        <w:ind w:left="6480" w:hanging="360"/>
+      </w:pPr>
+      <w:rPr>
+        <w:rFonts w:ascii="Wingdings" w:hAnsi="Wingdings" w:hint="default"/>
+      </w:rPr>
+    </w:lvl>
+  </w:abstractNum>
+  <w:abstractNum w:abstractNumId="2">
     <w:nsid w:val="516B308E"/>
     <w:multiLevelType w:val="hybridMultilevel"/>
     <w:tmpl w:val="86C83D3E"/>
@@ -1788,7 +2155,7 @@
       </w:rPr>
     </w:lvl>
   </w:abstractNum>
-  <w:abstractNum w:abstractNumId="1">
+  <w:abstractNum w:abstractNumId="3">
     <w:nsid w:val="5A052F61"/>
     <w:multiLevelType w:val="hybridMultilevel"/>
     <w:tmpl w:val="B3C40590"/>
@@ -1900,7 +2267,7 @@
       </w:rPr>
     </w:lvl>
   </w:abstractNum>
-  <w:abstractNum w:abstractNumId="2">
+  <w:abstractNum w:abstractNumId="4">
     <w:nsid w:val="665A627E"/>
     <w:multiLevelType w:val="hybridMultilevel"/>
     <w:tmpl w:val="110A0DBE"/>
@@ -1989,7 +2356,7 @@
       </w:pPr>
     </w:lvl>
   </w:abstractNum>
-  <w:abstractNum w:abstractNumId="3">
+  <w:abstractNum w:abstractNumId="5">
     <w:nsid w:val="6D5367AE"/>
     <w:multiLevelType w:val="hybridMultilevel"/>
     <w:tmpl w:val="54C2274A"/>
@@ -2102,15 +2469,21 @@
     </w:lvl>
   </w:abstractNum>
   <w:num w:numId="1">
+    <w:abstractNumId w:val="5"/>
+  </w:num>
+  <w:num w:numId="2">
+    <w:abstractNumId w:val="2"/>
+  </w:num>
+  <w:num w:numId="3">
+    <w:abstractNumId w:val="4"/>
+  </w:num>
+  <w:num w:numId="4">
     <w:abstractNumId w:val="3"/>
   </w:num>
-  <w:num w:numId="2">
+  <w:num w:numId="5">
     <w:abstractNumId w:val="0"/>
   </w:num>
-  <w:num w:numId="3">
-    <w:abstractNumId w:val="2"/>
-  </w:num>
-  <w:num w:numId="4">
+  <w:num w:numId="6">
     <w:abstractNumId w:val="1"/>
   </w:num>
 </w:numbering>
@@ -2832,7 +3205,7 @@
 </file>
 
 <file path=customXml/itemProps1.xml><?xml version="1.0" encoding="utf-8"?>
-<ds:datastoreItem xmlns:ds="http://schemas.openxmlformats.org/officeDocument/2006/customXml" ds:itemID="{D5A9913F-DC3F-4E34-A4FF-C5CF914E3E0F}">
+<ds:datastoreItem xmlns:ds="http://schemas.openxmlformats.org/officeDocument/2006/customXml" ds:itemID="{278BA010-4715-4AD5-8DA7-426B59C08E7F}">
   <ds:schemaRefs>
     <ds:schemaRef ds:uri="http://schemas.openxmlformats.org/officeDocument/2006/bibliography"/>
   </ds:schemaRefs>

--- a/guide.docx
+++ b/guide.docx
@@ -1573,6 +1573,15 @@
       <w:r>
         <w:t>file</w:t>
       </w:r>
+      <w:r>
+        <w:t xml:space="preserve"> from local stage (to </w:t>
+      </w:r>
+      <w:r>
+        <w:t>discard</w:t>
+      </w:r>
+      <w:r>
+        <w:t xml:space="preserve"> modified changes)</w:t>
+      </w:r>
     </w:p>
     <w:p>
       <w:pPr>
@@ -2048,9 +2057,111 @@
       </w:pPr>
       <w:r>
         <w:t>above line uses capital D which means confirmed to delete</w:t>
+      </w:r>
+    </w:p>
+    <w:p>
+      <w:r>
+        <w:t>To pull changes</w:t>
+      </w:r>
+    </w:p>
+    <w:p>
+      <w:pPr>
+        <w:pStyle w:val="ListParagraph"/>
+        <w:numPr>
+          <w:ilvl w:val="0"/>
+          <w:numId w:val="2"/>
+        </w:numPr>
+      </w:pPr>
+      <w:proofErr w:type="spellStart"/>
+      <w:r>
+        <w:t>git</w:t>
+      </w:r>
+      <w:proofErr w:type="spellEnd"/>
+      <w:r>
+        <w:t xml:space="preserve"> pull</w:t>
+      </w:r>
+    </w:p>
+    <w:p>
+      <w:pPr>
+        <w:pStyle w:val="ListParagraph"/>
+        <w:numPr>
+          <w:ilvl w:val="0"/>
+          <w:numId w:val="2"/>
+        </w:numPr>
+      </w:pPr>
+      <w:proofErr w:type="spellStart"/>
+      <w:r>
+        <w:t>git</w:t>
+      </w:r>
+      <w:proofErr w:type="spellEnd"/>
+      <w:r>
+        <w:t xml:space="preserve"> pull learn.txt</w:t>
+      </w:r>
+    </w:p>
+    <w:p>
+      <w:proofErr w:type="gramStart"/>
+      <w:r>
+        <w:t>to</w:t>
+      </w:r>
+      <w:proofErr w:type="gramEnd"/>
+      <w:r>
+        <w:t xml:space="preserve"> push changes </w:t>
+      </w:r>
+    </w:p>
+    <w:p>
+      <w:pPr>
+        <w:pStyle w:val="ListParagraph"/>
+        <w:numPr>
+          <w:ilvl w:val="0"/>
+          <w:numId w:val="2"/>
+        </w:numPr>
+      </w:pPr>
+      <w:proofErr w:type="spellStart"/>
+      <w:r>
+        <w:t>git</w:t>
+      </w:r>
+      <w:proofErr w:type="spellEnd"/>
+      <w:r>
+        <w:t xml:space="preserve"> push –u origin &lt;</w:t>
+      </w:r>
+      <w:proofErr w:type="spellStart"/>
+      <w:r>
+        <w:t>branch_name</w:t>
+      </w:r>
+      <w:proofErr w:type="spellEnd"/>
+      <w:r>
+        <w:t>&gt;</w:t>
+      </w:r>
+    </w:p>
+    <w:p>
+      <w:r>
+        <w:t xml:space="preserve">To revert changes </w:t>
+      </w:r>
+    </w:p>
+    <w:p>
+      <w:pPr>
+        <w:pStyle w:val="ListParagraph"/>
+        <w:numPr>
+          <w:ilvl w:val="0"/>
+          <w:numId w:val="2"/>
+        </w:numPr>
+      </w:pPr>
+      <w:proofErr w:type="spellStart"/>
+      <w:r>
+        <w:t>git</w:t>
+      </w:r>
+      <w:proofErr w:type="spellEnd"/>
+      <w:r>
+        <w:t xml:space="preserve"> revert &lt;SHA</w:t>
+      </w:r>
+      <w:r>
+        <w:t xml:space="preserve"> of commit history</w:t>
       </w:r>
       <w:bookmarkStart w:id="0" w:name="_GoBack"/>
       <w:bookmarkEnd w:id="0"/>
+      <w:r>
+        <w:t>&gt;</w:t>
+      </w:r>
     </w:p>
     <w:sectPr>
       <w:pgSz w:w="11906" w:h="16838"/>
@@ -3567,7 +3678,7 @@
 </file>
 
 <file path=customXml/itemProps1.xml><?xml version="1.0" encoding="utf-8"?>
-<ds:datastoreItem xmlns:ds="http://schemas.openxmlformats.org/officeDocument/2006/customXml" ds:itemID="{D7F6B932-EA7A-461A-AE99-08B7F07E2CB8}">
+<ds:datastoreItem xmlns:ds="http://schemas.openxmlformats.org/officeDocument/2006/customXml" ds:itemID="{D87CAC64-54FA-4321-9758-A76FB5884F0D}">
   <ds:schemaRefs>
     <ds:schemaRef ds:uri="http://schemas.openxmlformats.org/officeDocument/2006/bibliography"/>
   </ds:schemaRefs>
